--- a/MASTER/MASTER Cover Sheet.docx
+++ b/MASTER/MASTER Cover Sheet.docx
@@ -241,6 +241,80 @@
           <w:sz w:val="40"/>
           <w:szCs w:val="40"/>
         </w:rPr>
+        <w:t>Group Website</w:t>
+      </w:r>
+    </w:p>
+    <w:p>
+      <w:pPr>
+        <w:jc w:val="center"/>
+        <w:rPr>
+          <w:rFonts w:cstheme="minorHAnsi"/>
+          <w:b/>
+          <w:bCs/>
+          <w:color w:val="000053"/>
+          <w:sz w:val="40"/>
+          <w:szCs w:val="40"/>
+        </w:rPr>
+      </w:pPr>
+    </w:p>
+    <w:p>
+      <w:pPr>
+        <w:jc w:val="center"/>
+        <w:rPr>
+          <w:rFonts w:cstheme="minorHAnsi"/>
+          <w:b/>
+          <w:bCs/>
+          <w:color w:val="000053"/>
+          <w:sz w:val="40"/>
+          <w:szCs w:val="40"/>
+        </w:rPr>
+      </w:pPr>
+      <w:r>
+        <w:rPr>
+          <w:rFonts w:cstheme="minorHAnsi"/>
+          <w:b/>
+          <w:bCs/>
+          <w:color w:val="000053"/>
+          <w:sz w:val="40"/>
+          <w:szCs w:val="40"/>
+        </w:rPr>
+        <w:t>https://s3728065.github.io/A2-24/</w:t>
+      </w:r>
+    </w:p>
+    <w:p>
+      <w:pPr>
+        <w:jc w:val="center"/>
+        <w:rPr>
+          <w:rFonts w:cstheme="minorHAnsi"/>
+          <w:b/>
+          <w:bCs/>
+          <w:color w:val="000053"/>
+          <w:sz w:val="40"/>
+          <w:szCs w:val="40"/>
+        </w:rPr>
+      </w:pPr>
+    </w:p>
+    <w:p>
+      <w:pPr>
+        <w:jc w:val="center"/>
+        <w:rPr>
+          <w:rFonts w:cstheme="minorHAnsi"/>
+          <w:b/>
+          <w:bCs/>
+          <w:color w:val="000053"/>
+          <w:sz w:val="40"/>
+          <w:szCs w:val="40"/>
+        </w:rPr>
+      </w:pPr>
+      <w:r>
+        <w:rPr>
+          <w:rFonts w:cstheme="minorHAnsi"/>
+          <w:b/>
+          <w:bCs/>
+          <w:color w:val="000053"/>
+          <w:sz w:val="40"/>
+          <w:szCs w:val="40"/>
+        </w:rPr>
         <w:t>Prepared by:</w:t>
       </w:r>
     </w:p>
@@ -256,7 +330,6 @@
           <w:szCs w:val="40"/>
         </w:rPr>
       </w:pPr>
-      <w:proofErr w:type="spellStart"/>
       <w:r>
         <w:rPr>
           <w:rFonts w:cstheme="minorHAnsi"/>
@@ -266,43 +339,7 @@
           <w:sz w:val="40"/>
           <w:szCs w:val="40"/>
         </w:rPr>
-        <w:t>Motiana</w:t>
-      </w:r>
-      <w:proofErr w:type="spellEnd"/>
-      <w:r>
-        <w:rPr>
-          <w:rFonts w:cstheme="minorHAnsi"/>
-          <w:b/>
-          <w:bCs/>
-          <w:color w:val="000053"/>
-          <w:sz w:val="40"/>
-          <w:szCs w:val="40"/>
-        </w:rPr>
-        <w:t xml:space="preserve"> </w:t>
-      </w:r>
-      <w:proofErr w:type="spellStart"/>
-      <w:r>
-        <w:rPr>
-          <w:rFonts w:cstheme="minorHAnsi"/>
-          <w:b/>
-          <w:bCs/>
-          <w:color w:val="000053"/>
-          <w:sz w:val="40"/>
-          <w:szCs w:val="40"/>
-        </w:rPr>
-        <w:t>Tusa</w:t>
-      </w:r>
-      <w:proofErr w:type="spellEnd"/>
-      <w:r>
-        <w:rPr>
-          <w:rFonts w:cstheme="minorHAnsi"/>
-          <w:b/>
-          <w:bCs/>
-          <w:color w:val="000053"/>
-          <w:sz w:val="40"/>
-          <w:szCs w:val="40"/>
-        </w:rPr>
-        <w:t xml:space="preserve">, Joanna Jane, Mason Brown, Simon </w:t>
+        <w:t xml:space="preserve">Motiana Tusa, Joanna Jane, Mason Brown, Simon </w:t>
       </w:r>
       <w:proofErr w:type="spellStart"/>
       <w:r>
@@ -525,6 +562,7 @@
     <w:lsdException w:name="HTML Sample" w:semiHidden="1" w:unhideWhenUsed="1"/>
     <w:lsdException w:name="HTML Typewriter" w:semiHidden="1" w:unhideWhenUsed="1"/>
     <w:lsdException w:name="HTML Variable" w:semiHidden="1" w:unhideWhenUsed="1"/>
+    <w:lsdException w:name="Normal Table" w:semiHidden="1" w:unhideWhenUsed="1"/>
     <w:lsdException w:name="annotation subject" w:semiHidden="1" w:unhideWhenUsed="1"/>
     <w:lsdException w:name="No List" w:semiHidden="1" w:unhideWhenUsed="1"/>
     <w:lsdException w:name="Outline List 1" w:semiHidden="1" w:unhideWhenUsed="1"/>
@@ -571,8 +609,10 @@
     <w:lsdException w:name="Table Subtle 2" w:semiHidden="1" w:unhideWhenUsed="1"/>
     <w:lsdException w:name="Table Web 1" w:semiHidden="1" w:unhideWhenUsed="1"/>
     <w:lsdException w:name="Table Web 2" w:semiHidden="1" w:unhideWhenUsed="1"/>
+    <w:lsdException w:name="Table Web 3" w:semiHidden="1" w:unhideWhenUsed="1"/>
     <w:lsdException w:name="Balloon Text" w:semiHidden="1" w:unhideWhenUsed="1"/>
     <w:lsdException w:name="Table Grid" w:uiPriority="39"/>
+    <w:lsdException w:name="Table Theme" w:semiHidden="1" w:unhideWhenUsed="1"/>
     <w:lsdException w:name="Placeholder Text" w:semiHidden="1"/>
     <w:lsdException w:name="No Spacing" w:uiPriority="1" w:qFormat="1"/>
     <w:lsdException w:name="Light Shading" w:uiPriority="60"/>

--- a/MASTER/MASTER Cover Sheet.docx
+++ b/MASTER/MASTER Cover Sheet.docx
@@ -13,7 +13,7 @@
           <w:noProof/>
         </w:rPr>
         <w:drawing>
-          <wp:inline distT="0" distB="0" distL="0" distR="0" wp14:anchorId="54615171" wp14:editId="347E3E35">
+          <wp:inline distT="0" distB="0" distL="0" distR="0" wp14:anchorId="23F1AC0E" wp14:editId="09624CE9">
             <wp:extent cx="3495675" cy="1095375"/>
             <wp:effectExtent l="0" t="0" r="9525" b="9525"/>
             <wp:docPr id="1" name="Picture 1"/>
@@ -81,31 +81,307 @@
         <w:jc w:val="center"/>
         <w:rPr>
           <w:rFonts w:asciiTheme="minorHAnsi" w:hAnsiTheme="minorHAnsi" w:cstheme="minorHAnsi"/>
-          <w:color w:val="000053"/>
+          <w:color w:val="1F3864" w:themeColor="accent1" w:themeShade="80"/>
+          <w:sz w:val="32"/>
+          <w:szCs w:val="32"/>
+        </w:rPr>
+      </w:pPr>
+      <w:r>
+        <w:rPr>
+          <w:rFonts w:asciiTheme="minorHAnsi" w:hAnsiTheme="minorHAnsi" w:cstheme="minorHAnsi"/>
+          <w:b/>
+          <w:bCs/>
+          <w:color w:val="1F3864" w:themeColor="accent1" w:themeShade="80"/>
+          <w:sz w:val="32"/>
+          <w:szCs w:val="32"/>
+        </w:rPr>
+        <w:t>COSC2196</w:t>
+      </w:r>
+    </w:p>
+    <w:p>
+      <w:pPr>
+        <w:pStyle w:val="Default"/>
+        <w:jc w:val="center"/>
+        <w:rPr>
+          <w:rFonts w:asciiTheme="minorHAnsi" w:hAnsiTheme="minorHAnsi" w:cstheme="minorHAnsi"/>
+          <w:color w:val="1F3864" w:themeColor="accent1" w:themeShade="80"/>
+          <w:sz w:val="32"/>
+          <w:szCs w:val="32"/>
+        </w:rPr>
+      </w:pPr>
+      <w:r>
+        <w:rPr>
+          <w:rFonts w:asciiTheme="minorHAnsi" w:hAnsiTheme="minorHAnsi" w:cstheme="minorHAnsi"/>
+          <w:b/>
+          <w:bCs/>
+          <w:color w:val="1F3864" w:themeColor="accent1" w:themeShade="80"/>
+          <w:sz w:val="32"/>
+          <w:szCs w:val="32"/>
+        </w:rPr>
+        <w:t>Introduction to Information Technology</w:t>
+      </w:r>
+    </w:p>
+    <w:p>
+      <w:pPr>
+        <w:jc w:val="center"/>
+        <w:rPr>
+          <w:rFonts w:cstheme="minorHAnsi"/>
+          <w:b/>
+          <w:bCs/>
+          <w:color w:val="1F3864" w:themeColor="accent1" w:themeShade="80"/>
+          <w:sz w:val="32"/>
+          <w:szCs w:val="32"/>
+        </w:rPr>
+      </w:pPr>
+      <w:r>
+        <w:rPr>
+          <w:rFonts w:cstheme="minorHAnsi"/>
+          <w:b/>
+          <w:bCs/>
+          <w:color w:val="1F3864" w:themeColor="accent1" w:themeShade="80"/>
+          <w:sz w:val="32"/>
+          <w:szCs w:val="32"/>
+        </w:rPr>
+        <w:t>Assessment 2: Team Project</w:t>
+      </w:r>
+    </w:p>
+    <w:p>
+      <w:pPr>
+        <w:jc w:val="center"/>
+        <w:rPr>
+          <w:rFonts w:cstheme="minorHAnsi"/>
+          <w:b/>
+          <w:bCs/>
+          <w:color w:val="1F3864" w:themeColor="accent1" w:themeShade="80"/>
+          <w:sz w:val="32"/>
+          <w:szCs w:val="32"/>
+        </w:rPr>
+      </w:pPr>
+    </w:p>
+    <w:p>
+      <w:pPr>
+        <w:jc w:val="center"/>
+        <w:rPr>
+          <w:rFonts w:cstheme="minorHAnsi"/>
+          <w:b/>
+          <w:bCs/>
+          <w:color w:val="1F3864" w:themeColor="accent1" w:themeShade="80"/>
+          <w:sz w:val="32"/>
+          <w:szCs w:val="32"/>
+        </w:rPr>
+      </w:pPr>
+      <w:r>
+        <w:rPr>
+          <w:rFonts w:cstheme="minorHAnsi"/>
+          <w:b/>
+          <w:bCs/>
+          <w:color w:val="1F3864" w:themeColor="accent1" w:themeShade="80"/>
+          <w:sz w:val="32"/>
+          <w:szCs w:val="32"/>
+        </w:rPr>
+        <w:t>Team 24</w:t>
+      </w:r>
+    </w:p>
+    <w:p>
+      <w:pPr>
+        <w:jc w:val="center"/>
+        <w:rPr>
+          <w:rFonts w:cstheme="minorHAnsi"/>
+          <w:b/>
+          <w:bCs/>
+          <w:color w:val="1F3864" w:themeColor="accent1" w:themeShade="80"/>
+          <w:sz w:val="32"/>
+          <w:szCs w:val="32"/>
+        </w:rPr>
+      </w:pPr>
+    </w:p>
+    <w:p>
+      <w:pPr>
+        <w:jc w:val="center"/>
+        <w:rPr>
+          <w:rFonts w:cstheme="minorHAnsi"/>
+          <w:b/>
+          <w:bCs/>
+          <w:color w:val="1F3864" w:themeColor="accent1" w:themeShade="80"/>
+          <w:sz w:val="32"/>
+          <w:szCs w:val="32"/>
+        </w:rPr>
+      </w:pPr>
+      <w:r>
+        <w:rPr>
+          <w:rFonts w:cstheme="minorHAnsi"/>
+          <w:b/>
+          <w:bCs/>
+          <w:color w:val="1F3864" w:themeColor="accent1" w:themeShade="80"/>
+          <w:sz w:val="32"/>
+          <w:szCs w:val="32"/>
+        </w:rPr>
+        <w:t>Group Website</w:t>
+      </w:r>
+    </w:p>
+    <w:p>
+      <w:pPr>
+        <w:jc w:val="center"/>
+        <w:rPr>
+          <w:rFonts w:cstheme="minorHAnsi"/>
+          <w:b/>
+          <w:bCs/>
+          <w:color w:val="1F3864" w:themeColor="accent1" w:themeShade="80"/>
+          <w:sz w:val="32"/>
+          <w:szCs w:val="32"/>
+        </w:rPr>
+      </w:pPr>
+      <w:hyperlink r:id="rId5" w:history="1">
+        <w:r>
+          <w:rPr>
+            <w:rStyle w:val="Hyperlink"/>
+            <w:rFonts w:cstheme="minorHAnsi"/>
+            <w:b/>
+            <w:bCs/>
+            <w:color w:val="1F3864" w:themeColor="accent1" w:themeShade="80"/>
+            <w:sz w:val="32"/>
+            <w:szCs w:val="32"/>
+          </w:rPr>
+          <w:t>https://s3728065.github.io/A2-24/</w:t>
+        </w:r>
+      </w:hyperlink>
+    </w:p>
+    <w:p>
+      <w:pPr>
+        <w:jc w:val="center"/>
+        <w:rPr>
+          <w:rFonts w:cstheme="minorHAnsi"/>
+          <w:b/>
+          <w:bCs/>
+          <w:color w:val="1F3864" w:themeColor="accent1" w:themeShade="80"/>
+          <w:sz w:val="32"/>
+          <w:szCs w:val="32"/>
+        </w:rPr>
+      </w:pPr>
+      <w:r>
+        <w:rPr>
+          <w:rFonts w:cstheme="minorHAnsi"/>
+          <w:b/>
+          <w:bCs/>
+          <w:color w:val="1F3864" w:themeColor="accent1" w:themeShade="80"/>
+          <w:sz w:val="32"/>
+          <w:szCs w:val="32"/>
+        </w:rPr>
+        <w:t>Group Repository</w:t>
+      </w:r>
+    </w:p>
+    <w:p>
+      <w:pPr>
+        <w:jc w:val="center"/>
+        <w:rPr>
+          <w:rFonts w:cstheme="minorHAnsi"/>
+          <w:b/>
+          <w:bCs/>
+          <w:color w:val="1F3864" w:themeColor="accent1" w:themeShade="80"/>
+          <w:sz w:val="32"/>
+          <w:szCs w:val="32"/>
+        </w:rPr>
+      </w:pPr>
+      <w:r>
+        <w:rPr>
+          <w:rFonts w:cstheme="minorHAnsi"/>
+          <w:b/>
+          <w:bCs/>
+          <w:color w:val="1F3864" w:themeColor="accent1" w:themeShade="80"/>
+          <w:sz w:val="32"/>
+          <w:szCs w:val="32"/>
+        </w:rPr>
+        <w:t>https://github.com/s3728065/A2-24</w:t>
+      </w:r>
+    </w:p>
+    <w:p>
+      <w:pPr>
+        <w:jc w:val="center"/>
+        <w:rPr>
+          <w:rFonts w:cstheme="minorHAnsi"/>
+          <w:b/>
+          <w:bCs/>
+          <w:color w:val="1F3864" w:themeColor="accent1" w:themeShade="80"/>
+          <w:sz w:val="32"/>
+          <w:szCs w:val="32"/>
+        </w:rPr>
+      </w:pPr>
+    </w:p>
+    <w:p>
+      <w:pPr>
+        <w:jc w:val="center"/>
+        <w:rPr>
+          <w:rFonts w:cstheme="minorHAnsi"/>
+          <w:b/>
+          <w:bCs/>
+          <w:color w:val="1F3864" w:themeColor="accent1" w:themeShade="80"/>
+          <w:sz w:val="32"/>
+          <w:szCs w:val="32"/>
+        </w:rPr>
+      </w:pPr>
+      <w:r>
+        <w:rPr>
+          <w:rFonts w:cstheme="minorHAnsi"/>
+          <w:b/>
+          <w:bCs/>
+          <w:color w:val="1F3864" w:themeColor="accent1" w:themeShade="80"/>
+          <w:sz w:val="32"/>
+          <w:szCs w:val="32"/>
+        </w:rPr>
+        <w:t>Prepared by:</w:t>
+      </w:r>
+    </w:p>
+    <w:p>
+      <w:pPr>
+        <w:jc w:val="center"/>
+        <w:rPr>
+          <w:rFonts w:cstheme="minorHAnsi"/>
+          <w:b/>
+          <w:bCs/>
+          <w:color w:val="1F3864" w:themeColor="accent1" w:themeShade="80"/>
+          <w:sz w:val="32"/>
+          <w:szCs w:val="32"/>
+        </w:rPr>
+      </w:pPr>
+      <w:r>
+        <w:rPr>
+          <w:rFonts w:cstheme="minorHAnsi"/>
+          <w:b/>
+          <w:bCs/>
+          <w:color w:val="1F3864" w:themeColor="accent1" w:themeShade="80"/>
+          <w:sz w:val="32"/>
+          <w:szCs w:val="32"/>
+        </w:rPr>
+        <w:t>Motiana Tusa, Joanna Jane, Mason Brown, Simon Mckindley, Roshan Khadka and Amer Muhammad</w:t>
+      </w:r>
+    </w:p>
+    <w:p/>
+    <w:p/>
+    <w:p>
+      <w:pPr>
+        <w:rPr>
+          <w:b/>
+          <w:bCs/>
           <w:sz w:val="40"/>
           <w:szCs w:val="40"/>
         </w:rPr>
       </w:pPr>
-      <w:r>
-        <w:rPr>
-          <w:rFonts w:asciiTheme="minorHAnsi" w:hAnsiTheme="minorHAnsi" w:cstheme="minorHAnsi"/>
-          <w:b/>
-          <w:bCs/>
-          <w:color w:val="000053"/>
+    </w:p>
+    <w:p>
+      <w:pPr>
+        <w:rPr>
+          <w:b/>
+          <w:bCs/>
           <w:sz w:val="40"/>
           <w:szCs w:val="40"/>
         </w:rPr>
-        <w:t>COSC2196</w:t>
-      </w:r>
-    </w:p>
-    <w:p>
-      <w:pPr>
-        <w:pStyle w:val="Default"/>
-        <w:rPr>
-          <w:rFonts w:asciiTheme="minorHAnsi" w:hAnsiTheme="minorHAnsi" w:cstheme="minorHAnsi"/>
-          <w:b/>
-          <w:bCs/>
-          <w:color w:val="000053"/>
+      </w:pPr>
+    </w:p>
+    <w:p>
+      <w:pPr>
+        <w:rPr>
+          <w:b/>
+          <w:bCs/>
           <w:sz w:val="40"/>
           <w:szCs w:val="40"/>
         </w:rPr>
@@ -113,324 +389,37 @@
     </w:p>
     <w:p>
       <w:pPr>
-        <w:pStyle w:val="Default"/>
-        <w:jc w:val="center"/>
-        <w:rPr>
-          <w:rFonts w:asciiTheme="minorHAnsi" w:hAnsiTheme="minorHAnsi" w:cstheme="minorHAnsi"/>
-          <w:color w:val="000053"/>
+        <w:rPr>
+          <w:b/>
+          <w:bCs/>
           <w:sz w:val="40"/>
           <w:szCs w:val="40"/>
         </w:rPr>
       </w:pPr>
-      <w:r>
-        <w:rPr>
-          <w:rFonts w:asciiTheme="minorHAnsi" w:hAnsiTheme="minorHAnsi" w:cstheme="minorHAnsi"/>
-          <w:b/>
-          <w:bCs/>
-          <w:color w:val="000053"/>
+    </w:p>
+    <w:p>
+      <w:pPr>
+        <w:rPr>
+          <w:b/>
+          <w:bCs/>
           <w:sz w:val="40"/>
           <w:szCs w:val="40"/>
         </w:rPr>
-        <w:t>Introduction to Information Technology</w:t>
-      </w:r>
-    </w:p>
-    <w:p>
-      <w:pPr>
-        <w:rPr>
-          <w:rFonts w:cstheme="minorHAnsi"/>
-          <w:b/>
-          <w:bCs/>
-          <w:color w:val="000053"/>
+      </w:pPr>
+    </w:p>
+    <w:p>
+      <w:pPr>
+        <w:rPr>
+          <w:b/>
+          <w:bCs/>
           <w:sz w:val="40"/>
           <w:szCs w:val="40"/>
         </w:rPr>
       </w:pPr>
     </w:p>
-    <w:p>
-      <w:pPr>
-        <w:jc w:val="center"/>
-        <w:rPr>
-          <w:rFonts w:cstheme="minorHAnsi"/>
-          <w:b/>
-          <w:bCs/>
-          <w:color w:val="000053"/>
-          <w:sz w:val="40"/>
-          <w:szCs w:val="40"/>
-        </w:rPr>
-      </w:pPr>
-      <w:r>
-        <w:rPr>
-          <w:rFonts w:cstheme="minorHAnsi"/>
-          <w:b/>
-          <w:bCs/>
-          <w:color w:val="000053"/>
-          <w:sz w:val="40"/>
-          <w:szCs w:val="40"/>
-        </w:rPr>
-        <w:t>Assessment 2: Team Project</w:t>
-      </w:r>
-    </w:p>
-    <w:p>
-      <w:pPr>
-        <w:jc w:val="center"/>
-        <w:rPr>
-          <w:rFonts w:cstheme="minorHAnsi"/>
-          <w:b/>
-          <w:bCs/>
-          <w:color w:val="000053"/>
-          <w:sz w:val="40"/>
-          <w:szCs w:val="40"/>
-        </w:rPr>
-      </w:pPr>
-    </w:p>
-    <w:p>
-      <w:pPr>
-        <w:jc w:val="center"/>
-        <w:rPr>
-          <w:rFonts w:cstheme="minorHAnsi"/>
-          <w:b/>
-          <w:bCs/>
-          <w:color w:val="000053"/>
-          <w:sz w:val="40"/>
-          <w:szCs w:val="40"/>
-        </w:rPr>
-      </w:pPr>
-      <w:r>
-        <w:rPr>
-          <w:rFonts w:cstheme="minorHAnsi"/>
-          <w:b/>
-          <w:bCs/>
-          <w:color w:val="000053"/>
-          <w:sz w:val="40"/>
-          <w:szCs w:val="40"/>
-        </w:rPr>
-        <w:t>Team 24</w:t>
-      </w:r>
-    </w:p>
-    <w:p>
-      <w:pPr>
-        <w:jc w:val="center"/>
-        <w:rPr>
-          <w:rFonts w:cstheme="minorHAnsi"/>
-          <w:b/>
-          <w:bCs/>
-          <w:color w:val="000053"/>
-          <w:sz w:val="40"/>
-          <w:szCs w:val="40"/>
-        </w:rPr>
-      </w:pPr>
-    </w:p>
-    <w:p>
-      <w:pPr>
-        <w:jc w:val="center"/>
-        <w:rPr>
-          <w:rFonts w:cstheme="minorHAnsi"/>
-          <w:b/>
-          <w:bCs/>
-          <w:color w:val="000053"/>
-          <w:sz w:val="40"/>
-          <w:szCs w:val="40"/>
-        </w:rPr>
-      </w:pPr>
-      <w:r>
-        <w:rPr>
-          <w:rFonts w:cstheme="minorHAnsi"/>
-          <w:b/>
-          <w:bCs/>
-          <w:color w:val="000053"/>
-          <w:sz w:val="40"/>
-          <w:szCs w:val="40"/>
-        </w:rPr>
-        <w:t>Group Website</w:t>
-      </w:r>
-    </w:p>
-    <w:p>
-      <w:pPr>
-        <w:jc w:val="center"/>
-        <w:rPr>
-          <w:rFonts w:cstheme="minorHAnsi"/>
-          <w:b/>
-          <w:bCs/>
-          <w:color w:val="000053"/>
-          <w:sz w:val="40"/>
-          <w:szCs w:val="40"/>
-        </w:rPr>
-      </w:pPr>
-    </w:p>
-    <w:p>
-      <w:pPr>
-        <w:jc w:val="center"/>
-        <w:rPr>
-          <w:rFonts w:cstheme="minorHAnsi"/>
-          <w:b/>
-          <w:bCs/>
-          <w:color w:val="000053"/>
-          <w:sz w:val="40"/>
-          <w:szCs w:val="40"/>
-        </w:rPr>
-      </w:pPr>
-      <w:r>
-        <w:rPr>
-          <w:rFonts w:cstheme="minorHAnsi"/>
-          <w:b/>
-          <w:bCs/>
-          <w:color w:val="000053"/>
-          <w:sz w:val="40"/>
-          <w:szCs w:val="40"/>
-        </w:rPr>
-        <w:t>https://s3728065.github.io/A2-24/</w:t>
-      </w:r>
-    </w:p>
-    <w:p>
-      <w:pPr>
-        <w:jc w:val="center"/>
-        <w:rPr>
-          <w:rFonts w:cstheme="minorHAnsi"/>
-          <w:b/>
-          <w:bCs/>
-          <w:color w:val="000053"/>
-          <w:sz w:val="40"/>
-          <w:szCs w:val="40"/>
-        </w:rPr>
-      </w:pPr>
-    </w:p>
-    <w:p>
-      <w:pPr>
-        <w:jc w:val="center"/>
-        <w:rPr>
-          <w:rFonts w:cstheme="minorHAnsi"/>
-          <w:b/>
-          <w:bCs/>
-          <w:color w:val="000053"/>
-          <w:sz w:val="40"/>
-          <w:szCs w:val="40"/>
-        </w:rPr>
-      </w:pPr>
-      <w:r>
-        <w:rPr>
-          <w:rFonts w:cstheme="minorHAnsi"/>
-          <w:b/>
-          <w:bCs/>
-          <w:color w:val="000053"/>
-          <w:sz w:val="40"/>
-          <w:szCs w:val="40"/>
-        </w:rPr>
-        <w:t>Prepared by:</w:t>
-      </w:r>
-    </w:p>
-    <w:p>
-      <w:pPr>
-        <w:jc w:val="center"/>
-        <w:rPr>
-          <w:rFonts w:cstheme="minorHAnsi"/>
-          <w:b/>
-          <w:bCs/>
-          <w:color w:val="000053"/>
-          <w:sz w:val="40"/>
-          <w:szCs w:val="40"/>
-        </w:rPr>
-      </w:pPr>
-      <w:r>
-        <w:rPr>
-          <w:rFonts w:cstheme="minorHAnsi"/>
-          <w:b/>
-          <w:bCs/>
-          <w:color w:val="000053"/>
-          <w:sz w:val="40"/>
-          <w:szCs w:val="40"/>
-        </w:rPr>
-        <w:t xml:space="preserve">Motiana Tusa, Joanna Jane, Mason Brown, Simon </w:t>
-      </w:r>
-      <w:proofErr w:type="spellStart"/>
-      <w:r>
-        <w:rPr>
-          <w:rFonts w:cstheme="minorHAnsi"/>
-          <w:b/>
-          <w:bCs/>
-          <w:color w:val="000053"/>
-          <w:sz w:val="40"/>
-          <w:szCs w:val="40"/>
-        </w:rPr>
-        <w:t>Mckindley</w:t>
-      </w:r>
-      <w:proofErr w:type="spellEnd"/>
-      <w:r>
-        <w:rPr>
-          <w:rFonts w:cstheme="minorHAnsi"/>
-          <w:b/>
-          <w:bCs/>
-          <w:color w:val="000053"/>
-          <w:sz w:val="40"/>
-          <w:szCs w:val="40"/>
-        </w:rPr>
-        <w:t>, Roshan Khadka and Amer Muhammad</w:t>
-      </w:r>
-    </w:p>
-    <w:p/>
-    <w:p/>
-    <w:p>
-      <w:pPr>
-        <w:rPr>
-          <w:b/>
-          <w:bCs/>
-          <w:sz w:val="40"/>
-          <w:szCs w:val="40"/>
-        </w:rPr>
-      </w:pPr>
-    </w:p>
-    <w:p>
-      <w:pPr>
-        <w:rPr>
-          <w:b/>
-          <w:bCs/>
-          <w:sz w:val="40"/>
-          <w:szCs w:val="40"/>
-        </w:rPr>
-      </w:pPr>
-    </w:p>
-    <w:p>
-      <w:pPr>
-        <w:rPr>
-          <w:b/>
-          <w:bCs/>
-          <w:sz w:val="40"/>
-          <w:szCs w:val="40"/>
-        </w:rPr>
-      </w:pPr>
-    </w:p>
-    <w:p>
-      <w:pPr>
-        <w:rPr>
-          <w:b/>
-          <w:bCs/>
-          <w:sz w:val="40"/>
-          <w:szCs w:val="40"/>
-        </w:rPr>
-      </w:pPr>
-    </w:p>
-    <w:p>
-      <w:pPr>
-        <w:rPr>
-          <w:b/>
-          <w:bCs/>
-          <w:sz w:val="40"/>
-          <w:szCs w:val="40"/>
-        </w:rPr>
-      </w:pPr>
-    </w:p>
-    <w:p>
-      <w:pPr>
-        <w:rPr>
-          <w:b/>
-          <w:bCs/>
-          <w:sz w:val="40"/>
-          <w:szCs w:val="40"/>
-        </w:rPr>
-      </w:pPr>
-    </w:p>
     <w:p/>
     <w:sectPr>
-      <w:pgSz w:w="11906" w:h="16838"/>
+      <w:pgSz w:w="16838" w:h="11906" w:orient="landscape"/>
       <w:pgMar w:top="1440" w:right="1440" w:bottom="1440" w:left="1440" w:header="708" w:footer="708" w:gutter="0"/>
       <w:cols w:space="708"/>
       <w:docGrid w:linePitch="360"/>
@@ -885,6 +874,17 @@
       <w:szCs w:val="24"/>
     </w:rPr>
   </w:style>
+  <w:style w:type="character" w:styleId="Hyperlink">
+    <w:name w:val="Hyperlink"/>
+    <w:basedOn w:val="DefaultParagraphFont"/>
+    <w:uiPriority w:val="99"/>
+    <w:unhideWhenUsed/>
+    <w:rsid w:val="001F38D4"/>
+    <w:rPr>
+      <w:color w:val="0563C1" w:themeColor="hyperlink"/>
+      <w:u w:val="single"/>
+    </w:rPr>
+  </w:style>
 </w:styles>
 </file>
 
